--- a/PA2/Report.docx
+++ b/PA2/Report.docx
@@ -3,18 +3,16 @@
 <w:document xmlns:wpc="http://schemas.microsoft.com/office/word/2010/wordprocessingCanvas" xmlns:cx="http://schemas.microsoft.com/office/drawing/2014/chartex" xmlns:cx1="http://schemas.microsoft.com/office/drawing/2015/9/8/chartex" xmlns:cx2="http://schemas.microsoft.com/office/drawing/2015/10/21/chartex" xmlns:cx3="http://schemas.microsoft.com/office/drawing/2016/5/9/chartex" xmlns:cx4="http://schemas.microsoft.com/office/drawing/2016/5/10/chartex" xmlns:cx5="http://schemas.microsoft.com/office/drawing/2016/5/11/chartex" xmlns:cx6="http://schemas.microsoft.com/office/drawing/2016/5/12/chartex" xmlns:cx7="http://schemas.microsoft.com/office/drawing/2016/5/13/chartex" xmlns:cx8="http://schemas.microsoft.com/office/drawing/2016/5/14/chartex" xmlns:mc="http://schemas.openxmlformats.org/markup-compatibility/2006" xmlns:aink="http://schemas.microsoft.com/office/drawing/2016/ink" xmlns:am3d="http://schemas.microsoft.com/office/drawing/2017/model3d" xmlns:o="urn:schemas-microsoft-com:office:office" xmlns:r="http://schemas.openxmlformats.org/officeDocument/2006/relationships" xmlns:m="http://schemas.openxmlformats.org/officeDocument/2006/math" xmlns:v="urn:schemas-microsoft-com:vml" xmlns:wp14="http://schemas.microsoft.com/office/word/2010/wordprocessingDrawing" xmlns:wp="http://schemas.openxmlformats.org/drawingml/2006/wordprocessingDrawing" xmlns:w10="urn:schemas-microsoft-com:office:word" xmlns:w="http://schemas.openxmlformats.org/wordprocessingml/2006/main" xmlns:w14="http://schemas.microsoft.com/office/word/2010/wordml" xmlns:w15="http://schemas.microsoft.com/office/word/2012/wordml" xmlns:w16cid="http://schemas.microsoft.com/office/word/2016/wordml/cid" xmlns:w16se="http://schemas.microsoft.com/office/word/2015/wordml/symex" xmlns:wpg="http://schemas.microsoft.com/office/word/2010/wordprocessingGroup" xmlns:wpi="http://schemas.microsoft.com/office/word/2010/wordprocessingInk" xmlns:wne="http://schemas.microsoft.com/office/word/2006/wordml" xmlns:wps="http://schemas.microsoft.com/office/word/2010/wordprocessingShape" mc:Ignorable="w14 w15 w16se w16cid wp14">
   <w:body>
     <w:p>
+      <w:pPr>
+        <w:outlineLvl w:val="0"/>
+      </w:pPr>
       <w:r>
         <w:t>Albert Wu</w:t>
       </w:r>
     </w:p>
     <w:p>
-      <w:proofErr w:type="spellStart"/>
-      <w:r>
-        <w:t>CptS</w:t>
-      </w:r>
-      <w:proofErr w:type="spellEnd"/>
-      <w:r>
-        <w:t xml:space="preserve"> 223</w:t>
+      <w:r>
+        <w:t>CptS 223</w:t>
       </w:r>
     </w:p>
     <w:p>
@@ -25,6 +23,7 @@
     <w:p/>
     <w:p>
       <w:pPr>
+        <w:outlineLvl w:val="0"/>
         <w:rPr>
           <w:b/>
         </w:rPr>
@@ -62,6 +61,7 @@
     <w:p/>
     <w:p>
       <w:pPr>
+        <w:outlineLvl w:val="0"/>
         <w:rPr>
           <w:b/>
         </w:rPr>
@@ -89,6 +89,7 @@
           <w:szCs w:val="22"/>
         </w:rPr>
       </w:pPr>
+      <w:bookmarkStart w:id="0" w:name="OLE_LINK1"/>
       <w:r>
         <w:rPr>
           <w:rFonts w:ascii="Helvetica Neue" w:hAnsi="Helvetica Neue" w:cs="Helvetica Neue"/>
@@ -96,45 +97,7 @@
           <w:sz w:val="22"/>
           <w:szCs w:val="22"/>
         </w:rPr>
-        <w:t xml:space="preserve">I used a </w:t>
-      </w:r>
-      <w:proofErr w:type="spellStart"/>
-      <w:r>
-        <w:rPr>
-          <w:rFonts w:ascii="Helvetica Neue" w:hAnsi="Helvetica Neue" w:cs="Helvetica Neue"/>
-          <w:color w:val="000000"/>
-          <w:sz w:val="22"/>
-          <w:szCs w:val="22"/>
-        </w:rPr>
-        <w:t>MacAir</w:t>
-      </w:r>
-      <w:proofErr w:type="spellEnd"/>
-      <w:r>
-        <w:rPr>
-          <w:rFonts w:ascii="Helvetica Neue" w:hAnsi="Helvetica Neue" w:cs="Helvetica Neue"/>
-          <w:color w:val="000000"/>
-          <w:sz w:val="22"/>
-          <w:szCs w:val="22"/>
-        </w:rPr>
-        <w:t xml:space="preserve"> with a </w:t>
-      </w:r>
-      <w:r>
-        <w:rPr>
-          <w:rFonts w:ascii="Helvetica Neue" w:hAnsi="Helvetica Neue" w:cs="Helvetica Neue"/>
-          <w:color w:val="000000"/>
-          <w:sz w:val="22"/>
-          <w:szCs w:val="22"/>
-        </w:rPr>
-        <w:t>2.2 GHz Intel Core i</w:t>
-      </w:r>
-      <w:r>
-        <w:rPr>
-          <w:rFonts w:ascii="Helvetica Neue" w:hAnsi="Helvetica Neue" w:cs="Helvetica Neue"/>
-          <w:color w:val="000000"/>
-          <w:sz w:val="22"/>
-          <w:szCs w:val="22"/>
-        </w:rPr>
-        <w:t>7 CPU, with 8GB RAM. I used Mac OSX for testing</w:t>
+        <w:t>I used a MacAir with a 2.2 GHz Intel Core i7 CPU, with 8GB RAM. I used Mac OSX for testing</w:t>
       </w:r>
       <w:r>
         <w:rPr>
@@ -158,6 +121,7 @@
     </w:p>
     <w:p>
       <w:pPr>
+        <w:outlineLvl w:val="0"/>
         <w:rPr>
           <w:rFonts w:ascii="Helvetica Neue" w:hAnsi="Helvetica Neue" w:cs="Helvetica Neue"/>
           <w:color w:val="000000"/>
@@ -183,7 +147,10 @@
         </w:rPr>
         <w:t xml:space="preserve"> </w:t>
       </w:r>
+      <w:bookmarkStart w:id="1" w:name="_GoBack"/>
+      <w:bookmarkEnd w:id="1"/>
     </w:p>
+    <w:bookmarkEnd w:id="0"/>
     <w:p>
       <w:pPr>
         <w:rPr>
@@ -196,6 +163,7 @@
     </w:p>
     <w:p>
       <w:pPr>
+        <w:outlineLvl w:val="0"/>
         <w:rPr>
           <w:rFonts w:ascii="Helvetica Neue" w:hAnsi="Helvetica Neue" w:cs="Helvetica Neue"/>
           <w:b/>
@@ -254,12 +222,6 @@
         <w:gridCol w:w="1764"/>
       </w:tblGrid>
       <w:tr>
-        <w:tblPrEx>
-          <w:tblCellMar>
-            <w:top w:w="0" w:type="dxa"/>
-            <w:bottom w:w="0" w:type="dxa"/>
-          </w:tblCellMar>
-        </w:tblPrEx>
         <w:tc>
           <w:tcPr>
             <w:tcW w:w="1610" w:type="dxa"/>
@@ -411,10 +373,6 @@
           <w:tblBorders>
             <w:top w:val="none" w:sz="0" w:space="0" w:color="auto"/>
           </w:tblBorders>
-          <w:tblCellMar>
-            <w:top w:w="0" w:type="dxa"/>
-            <w:bottom w:w="0" w:type="dxa"/>
-          </w:tblCellMar>
         </w:tblPrEx>
         <w:tc>
           <w:tcPr>
@@ -572,10 +530,6 @@
           <w:tblBorders>
             <w:top w:val="none" w:sz="0" w:space="0" w:color="auto"/>
           </w:tblBorders>
-          <w:tblCellMar>
-            <w:top w:w="0" w:type="dxa"/>
-            <w:bottom w:w="0" w:type="dxa"/>
-          </w:tblCellMar>
         </w:tblPrEx>
         <w:tc>
           <w:tcPr>
@@ -733,10 +687,6 @@
           <w:tblBorders>
             <w:top w:val="none" w:sz="0" w:space="0" w:color="auto"/>
           </w:tblBorders>
-          <w:tblCellMar>
-            <w:top w:w="0" w:type="dxa"/>
-            <w:bottom w:w="0" w:type="dxa"/>
-          </w:tblCellMar>
         </w:tblPrEx>
         <w:tc>
           <w:tcPr>
@@ -894,10 +844,6 @@
           <w:tblBorders>
             <w:top w:val="none" w:sz="0" w:space="0" w:color="auto"/>
           </w:tblBorders>
-          <w:tblCellMar>
-            <w:top w:w="0" w:type="dxa"/>
-            <w:bottom w:w="0" w:type="dxa"/>
-          </w:tblCellMar>
         </w:tblPrEx>
         <w:tc>
           <w:tcPr>
@@ -1055,10 +1001,6 @@
           <w:tblBorders>
             <w:top w:val="none" w:sz="0" w:space="0" w:color="auto"/>
           </w:tblBorders>
-          <w:tblCellMar>
-            <w:top w:w="0" w:type="dxa"/>
-            <w:bottom w:w="0" w:type="dxa"/>
-          </w:tblCellMar>
         </w:tblPrEx>
         <w:tc>
           <w:tcPr>
@@ -1216,10 +1158,6 @@
           <w:tblBorders>
             <w:top w:val="none" w:sz="0" w:space="0" w:color="auto"/>
           </w:tblBorders>
-          <w:tblCellMar>
-            <w:top w:w="0" w:type="dxa"/>
-            <w:bottom w:w="0" w:type="dxa"/>
-          </w:tblCellMar>
         </w:tblPrEx>
         <w:tc>
           <w:tcPr>
@@ -1377,10 +1315,6 @@
           <w:tblBorders>
             <w:top w:val="none" w:sz="0" w:space="0" w:color="auto"/>
           </w:tblBorders>
-          <w:tblCellMar>
-            <w:top w:w="0" w:type="dxa"/>
-            <w:bottom w:w="0" w:type="dxa"/>
-          </w:tblCellMar>
         </w:tblPrEx>
         <w:tc>
           <w:tcPr>
@@ -1538,10 +1472,6 @@
           <w:tblBorders>
             <w:top w:val="none" w:sz="0" w:space="0" w:color="auto"/>
           </w:tblBorders>
-          <w:tblCellMar>
-            <w:top w:w="0" w:type="dxa"/>
-            <w:bottom w:w="0" w:type="dxa"/>
-          </w:tblCellMar>
         </w:tblPrEx>
         <w:tc>
           <w:tcPr>
@@ -1699,10 +1629,6 @@
           <w:tblBorders>
             <w:top w:val="none" w:sz="0" w:space="0" w:color="auto"/>
           </w:tblBorders>
-          <w:tblCellMar>
-            <w:top w:w="0" w:type="dxa"/>
-            <w:bottom w:w="0" w:type="dxa"/>
-          </w:tblCellMar>
         </w:tblPrEx>
         <w:tc>
           <w:tcPr>
@@ -1860,10 +1786,6 @@
           <w:tblBorders>
             <w:top w:val="none" w:sz="0" w:space="0" w:color="auto"/>
           </w:tblBorders>
-          <w:tblCellMar>
-            <w:top w:w="0" w:type="dxa"/>
-            <w:bottom w:w="0" w:type="dxa"/>
-          </w:tblCellMar>
         </w:tblPrEx>
         <w:tc>
           <w:tcPr>
@@ -2017,12 +1939,6 @@
         </w:tc>
       </w:tr>
       <w:tr>
-        <w:tblPrEx>
-          <w:tblCellMar>
-            <w:top w:w="0" w:type="dxa"/>
-            <w:bottom w:w="0" w:type="dxa"/>
-          </w:tblCellMar>
-        </w:tblPrEx>
         <w:trPr>
           <w:trHeight w:val="66"/>
         </w:trPr>
@@ -2246,12 +2162,7 @@
         <w:t>array length</w:t>
       </w:r>
       <w:r>
-        <w:t xml:space="preserve"> N (e.g. 128), we see that the algorithms, ord</w:t>
-      </w:r>
-      <w:bookmarkStart w:id="0" w:name="_GoBack"/>
-      <w:bookmarkEnd w:id="0"/>
-      <w:r>
-        <w:t>ered by speed with slowest first, are: (maxSubSeq1, maxSubSeq2, maxSubSeq3, maxSubSeq4)</w:t>
+        <w:t xml:space="preserve"> N (e.g. 128), we see that the algorithms, ordered by speed with slowest first, are: (maxSubSeq1, maxSubSeq2, maxSubSeq3, maxSubSeq4)</w:t>
       </w:r>
       <w:r>
         <w:t xml:space="preserve">. </w:t>
@@ -2349,15 +2260,7 @@
         <w:t>.  This is also consistent with their algorithmic complexities, where maxSubSeq2 is O(N^2) and maxSubSeq</w:t>
       </w:r>
       <w:r>
-        <w:t>3 is O(</w:t>
-      </w:r>
-      <w:proofErr w:type="spellStart"/>
-      <w:r>
-        <w:t>NlogN</w:t>
-      </w:r>
-      <w:proofErr w:type="spellEnd"/>
-      <w:r>
-        <w:t xml:space="preserve">). However, </w:t>
+        <w:t xml:space="preserve">3 is O(NlogN). However, </w:t>
       </w:r>
       <w:r>
         <w:t xml:space="preserve">we cannot discern a difference in slope from maxSubSeq3 and </w:t>
@@ -2380,13 +2283,8 @@
       <w:r>
         <w:t>O(</w:t>
       </w:r>
-      <w:proofErr w:type="spellStart"/>
-      <w:r>
-        <w:t>NlogN</w:t>
-      </w:r>
-      <w:proofErr w:type="spellEnd"/>
-      <w:r>
-        <w:t>) and O(N)</w:t>
+      <w:r>
+        <w:t>NlogN) and O(N)</w:t>
       </w:r>
       <w:r>
         <w:t xml:space="preserve"> respectively), they have the same degree. </w:t>
@@ -2406,7 +2304,6 @@
       <w:r>
         <w:t xml:space="preserve"> is that we cannot directly observe the difference in growth </w:t>
       </w:r>
-      <w:proofErr w:type="gramStart"/>
       <w:r>
         <w:lastRenderedPageBreak/>
         <w:t>rates</w:t>
@@ -2414,7 +2311,6 @@
       <w:r>
         <w:t>, but</w:t>
       </w:r>
-      <w:proofErr w:type="gramEnd"/>
       <w:r>
         <w:t xml:space="preserve"> </w:t>
       </w:r>
